--- a/docs/index-english.docx
+++ b/docs/index-english.docx
@@ -1249,7 +1249,7 @@
         <w:pStyle w:val="FirstParagraph"/>
       </w:pPr>
       <w:r>
-        <w:t xml:space="preserve">Among the indexed references, there are approximately 570 peer-reviewed articles, 180 monographs, 410 dissertations or theses, and various other types of documents: conference presentations, blog posts, datasets, and more.</w:t>
+        <w:t xml:space="preserve">Among the indexed references, there are approximately 630 peer-reviewed articles, 190 monographs, 430 dissertations or theses, and various other types of documents: conference presentations, blog posts, datasets, and more.</w:t>
       </w:r>
     </w:p>
     <w:p>
@@ -1785,7 +1785,7 @@
       </w:r>
     </w:p>
     <w:bookmarkEnd w:id="50"/>
-    <w:bookmarkStart w:id="140" w:name="peer-reviewed-articles"/>
+    <w:bookmarkStart w:id="142" w:name="peer-reviewed-articles"/>
     <w:p>
       <w:pPr>
         <w:pStyle w:val="Heading1"/>
@@ -2387,6 +2387,26 @@
     </w:p>
     <w:p>
       <w:pPr>
+        <w:pStyle w:val="SourceCode"/>
+      </w:pPr>
+      <w:r>
+        <w:rPr>
+          <w:rStyle w:val="VerbatimChar"/>
+        </w:rPr>
+        <w:t xml:space="preserve">Warning in RColorBrewer::brewer.pal(n, pal): n too large, allowed maximum for palette Set3 is 12</w:t>
+      </w:r>
+      <w:r>
+        <w:br/>
+      </w:r>
+      <w:r>
+        <w:rPr>
+          <w:rStyle w:val="VerbatimChar"/>
+        </w:rPr>
+        <w:t xml:space="preserve">Returning the palette you asked for with that many colors</w:t>
+      </w:r>
+    </w:p>
+    <w:p>
+      <w:pPr>
         <w:pStyle w:val="FirstParagraph"/>
       </w:pPr>
       <w:r>
@@ -3285,7 +3305,7 @@
     <w:bookmarkEnd w:id="119"/>
     <w:bookmarkEnd w:id="120"/>
     <w:bookmarkEnd w:id="121"/>
-    <w:bookmarkStart w:id="139" w:name="recent-publication-trends"/>
+    <w:bookmarkStart w:id="141" w:name="recent-publication-trends"/>
     <w:p>
       <w:pPr>
         <w:pStyle w:val="Heading2"/>
@@ -3388,7 +3408,7 @@
         <w:t xml:space="preserve">”</w:t>
       </w:r>
       <w:r>
-        <w:t xml:space="preserve">) known as systematic reviews or meta-analyses. I identified one article in education that claims to be a systematic review but is merely a literature review.</w:t>
+        <w:t xml:space="preserve">) known as systematic reviews or meta-analyses. I identified one article in education and one in design that claim to be systematic reviews but are merely a literature review.</w:t>
       </w:r>
     </w:p>
     <w:p>
@@ -3551,7 +3571,7 @@
       </w:r>
     </w:p>
     <w:bookmarkEnd w:id="136"/>
-    <w:bookmarkStart w:id="138" w:name="retractions"/>
+    <w:bookmarkStart w:id="140" w:name="retractions"/>
     <w:p>
       <w:pPr>
         <w:pStyle w:val="Heading3"/>
@@ -3565,7 +3585,31 @@
         <w:pStyle w:val="FirstParagraph"/>
       </w:pPr>
       <w:r>
-        <w:t xml:space="preserve">As of 2024, I have not identified any retractions, meaning articles that have been withdrawn</w:t>
+        <w:t xml:space="preserve">To my knowledge, there has been only one retraction, meaning only one article was withdrawn. Generally, an article is withdrawn for a serious scientific fault or error: data manipulation, mistakes in experimentation or analysis, plagiarism, double submission, etc.</w:t>
+      </w:r>
+    </w:p>
+    <w:p>
+      <w:pPr>
+        <w:pStyle w:val="BodyText"/>
+      </w:pPr>
+      <w:r>
+        <w:t xml:space="preserve">This withdrawn study was a complete plagiarism of a previous article’s text, with changes to the authors and replacement of bibliographic references. The study was published online on February 19, 2024. I reported it to the authors of the original article on April 5, 2024. The</w:t>
+      </w:r>
+      <w:r>
+        <w:t xml:space="preserve"> </w:t>
+      </w:r>
+      <w:r>
+        <w:rPr>
+          <w:i/>
+          <w:iCs/>
+        </w:rPr>
+        <w:t xml:space="preserve">retraction</w:t>
+      </w:r>
+      <w:r>
+        <w:t xml:space="preserve"> </w:t>
+      </w:r>
+      <w:r>
+        <w:t xml:space="preserve">occurred on April 17, 2024</w:t>
       </w:r>
       <w:r>
         <w:rPr>
@@ -3574,7 +3618,61 @@
         <w:footnoteReference w:id="137"/>
       </w:r>
       <w:r>
-        <w:t xml:space="preserve">. Generally, an article is retracted due to significant scientific misconduct or error: alteration of research data, mistakes in experimentation or analysis, plagiarism, double submission, etc.</w:t>
+        <w:t xml:space="preserve">. It does not appear as a withdrawn study in the</w:t>
+      </w:r>
+      <w:r>
+        <w:t xml:space="preserve"> </w:t>
+      </w:r>
+      <w:r>
+        <w:rPr>
+          <w:i/>
+          <w:iCs/>
+        </w:rPr>
+        <w:t xml:space="preserve">Retraction Watch</w:t>
+      </w:r>
+      <w:r>
+        <w:t xml:space="preserve"> </w:t>
+      </w:r>
+      <w:r>
+        <w:t xml:space="preserve">database, but it can be identified on the journal’s website and on Google Scholar.</w:t>
+      </w:r>
+    </w:p>
+    <w:bookmarkEnd w:id="140"/>
+    <w:bookmarkEnd w:id="141"/>
+    <w:bookmarkEnd w:id="142"/>
+    <w:bookmarkStart w:id="202" w:name="para-academic-discourse"/>
+    <w:p>
+      <w:pPr>
+        <w:pStyle w:val="Heading1"/>
+      </w:pPr>
+      <w:r>
+        <w:t xml:space="preserve">Para-Academic Discourse</w:t>
+      </w:r>
+    </w:p>
+    <w:bookmarkStart w:id="156" w:name="outside-traditional-scholarly-circuits"/>
+    <w:p>
+      <w:pPr>
+        <w:pStyle w:val="Heading2"/>
+      </w:pPr>
+      <w:r>
+        <w:t xml:space="preserve">Outside Traditional Scholarly Circuits</w:t>
+      </w:r>
+    </w:p>
+    <w:p>
+      <w:pPr>
+        <w:pStyle w:val="FirstParagraph"/>
+      </w:pPr>
+      <w:r>
+        <w:t xml:space="preserve">This exploratory study focused on scientific conversation within its traditional channels of dissemination: peer-reviewed articles, theses, dissertations, monographs, conference presentations, etc. However, the reflection on tabletop role-playing games has always been an essential component of this hobby, even though it primarily occurs outside the classic dissemination channels of academic research</w:t>
+      </w:r>
+      <w:r>
+        <w:rPr>
+          <w:rStyle w:val="FootnoteReference"/>
+        </w:rPr>
+        <w:footnoteReference w:id="143"/>
+      </w:r>
+      <w:r>
+        <w:t xml:space="preserve">.</w:t>
       </w:r>
     </w:p>
     <w:p>
@@ -3582,42 +3680,105 @@
         <w:pStyle w:val="BodyText"/>
       </w:pPr>
       <w:r>
-        <w:t xml:space="preserve">However, it is possible that the first retraction may occur soon in a case I reported to the original authors. Specifically, the exact copy of an article has been published with different authors in a recent journal.</w:t>
-      </w:r>
-    </w:p>
-    <w:bookmarkEnd w:id="138"/>
-    <w:bookmarkEnd w:id="139"/>
-    <w:bookmarkEnd w:id="140"/>
-    <w:bookmarkStart w:id="201" w:name="para-academic-discourse"/>
-    <w:p>
-      <w:pPr>
-        <w:pStyle w:val="Heading1"/>
-      </w:pPr>
-      <w:r>
-        <w:t xml:space="preserve">Para-Academic Discourse</w:t>
-      </w:r>
-    </w:p>
-    <w:bookmarkStart w:id="156" w:name="outside-traditional-scholarly-circuits"/>
-    <w:p>
-      <w:pPr>
-        <w:pStyle w:val="Heading2"/>
-      </w:pPr>
-      <w:r>
-        <w:t xml:space="preserve">Outside Traditional Scholarly Circuits</w:t>
-      </w:r>
-    </w:p>
-    <w:p>
-      <w:pPr>
-        <w:pStyle w:val="FirstParagraph"/>
-      </w:pPr>
-      <w:r>
-        <w:t xml:space="preserve">This exploratory study focused on scientific conversation within its traditional channels of dissemination: peer-reviewed articles, theses, dissertations, monographs, conference presentations, etc. However, the reflection on tabletop role-playing games has always been an essential component of this hobby, even though it primarily occurs outside the classic dissemination channels of academic research.</w:t>
+        <w:t xml:space="preserve">Thus, typologies and theories quickly emerged in articles published in specialized periodicals on role-playing games, such as fanzines and magazines. For instance, in the first issue of</w:t>
+      </w:r>
+      <w:r>
+        <w:t xml:space="preserve"> </w:t>
+      </w:r>
+      <w:r>
+        <w:rPr>
+          <w:i/>
+          <w:iCs/>
+        </w:rPr>
+        <w:t xml:space="preserve">Alarums &amp; Excursions</w:t>
+      </w:r>
+      <w:r>
+        <w:t xml:space="preserve"> </w:t>
+      </w:r>
+      <w:r>
+        <w:t xml:space="preserve">in 1975, an article by Lee Gold, founder and editor, presents an analysis of</w:t>
+      </w:r>
+      <w:r>
+        <w:t xml:space="preserve"> </w:t>
+      </w:r>
+      <w:r>
+        <w:rPr>
+          <w:i/>
+          <w:iCs/>
+        </w:rPr>
+        <w:t xml:space="preserve">Dungeons &amp; Dragons</w:t>
+      </w:r>
+      <w:r>
+        <w:t xml:space="preserve">, describing it as a non-zero-sum game, in contrast to</w:t>
+      </w:r>
+      <w:r>
+        <w:t xml:space="preserve"> </w:t>
+      </w:r>
+      <w:r>
+        <w:rPr>
+          <w:i/>
+          <w:iCs/>
+        </w:rPr>
+        <w:t xml:space="preserve">Dungeons &amp; Beaver</w:t>
+      </w:r>
+      <w:r>
+        <w:t xml:space="preserve">, a pastiche that she considers a zero-sum game.</w:t>
       </w:r>
       <w:r>
         <w:rPr>
           <w:rStyle w:val="FootnoteReference"/>
         </w:rPr>
-        <w:footnoteReference w:id="141"/>
+        <w:footnoteReference w:id="145"/>
+      </w:r>
+      <w:r>
+        <w:t xml:space="preserve"> Similarly, in 1979, several game designers shared their personal relationships with role-playing games in the first issue of</w:t>
+      </w:r>
+      <w:r>
+        <w:t xml:space="preserve"> </w:t>
+      </w:r>
+      <w:r>
+        <w:rPr>
+          <w:i/>
+          <w:iCs/>
+        </w:rPr>
+        <w:t xml:space="preserve">Different Worlds</w:t>
+      </w:r>
+      <w:r>
+        <w:t xml:space="preserve">.</w:t>
+      </w:r>
+      <w:r>
+        <w:rPr>
+          <w:rStyle w:val="FootnoteReference"/>
+        </w:rPr>
+        <w:footnoteReference w:id="146"/>
+      </w:r>
+      <w:r>
+        <w:t xml:space="preserve"> Other analytical articles would also be published in this magazine. Thus, well before 1981—when the first peer-reviewed article on role-playing games was published in the academic journal</w:t>
+      </w:r>
+      <w:r>
+        <w:t xml:space="preserve"> </w:t>
+      </w:r>
+      <w:r>
+        <w:rPr>
+          <w:i/>
+          <w:iCs/>
+        </w:rPr>
+        <w:t xml:space="preserve">Simulation &amp; Gaming</w:t>
+      </w:r>
+      <w:r>
+        <w:t xml:space="preserve"> </w:t>
+      </w:r>
+      <w:r>
+        <w:t xml:space="preserve">by sociologist Gary Alan Fine—</w:t>
+      </w:r>
+      <w:r>
+        <w:rPr>
+          <w:rStyle w:val="FootnoteReference"/>
+        </w:rPr>
+        <w:footnoteReference w:id="147"/>
+      </w:r>
+      <w:r>
+        <w:t xml:space="preserve">the reflection on tabletop role-playing games was already widely disseminated in player community media.</w:t>
       </w:r>
     </w:p>
     <w:p>
@@ -3625,129 +3786,23 @@
         <w:pStyle w:val="BodyText"/>
       </w:pPr>
       <w:r>
-        <w:t xml:space="preserve">Thus, typologies and theories quickly emerged in articles published in specialized periodicals on role-playing games, such as fanzines and magazines. For instance, in the first issue of</w:t>
-      </w:r>
-      <w:r>
-        <w:t xml:space="preserve"> </w:t>
-      </w:r>
-      <w:r>
-        <w:rPr>
-          <w:i/>
-          <w:iCs/>
-        </w:rPr>
-        <w:t xml:space="preserve">Alarums &amp; Excursions</w:t>
-      </w:r>
-      <w:r>
-        <w:t xml:space="preserve"> </w:t>
-      </w:r>
-      <w:r>
-        <w:t xml:space="preserve">in 1975, an article by Lee Gold, founder and editor, presents an analysis of</w:t>
-      </w:r>
-      <w:r>
-        <w:t xml:space="preserve"> </w:t>
-      </w:r>
-      <w:r>
-        <w:rPr>
-          <w:i/>
-          <w:iCs/>
-        </w:rPr>
-        <w:t xml:space="preserve">Dungeons &amp; Dragons</w:t>
-      </w:r>
-      <w:r>
-        <w:t xml:space="preserve">, describing it as a non-zero-sum game, in contrast to</w:t>
-      </w:r>
-      <w:r>
-        <w:t xml:space="preserve"> </w:t>
-      </w:r>
-      <w:r>
-        <w:rPr>
-          <w:i/>
-          <w:iCs/>
-        </w:rPr>
-        <w:t xml:space="preserve">Dungeons &amp; Beaver</w:t>
-      </w:r>
-      <w:r>
-        <w:t xml:space="preserve">, a pastiche that she considers a zero-sum game.</w:t>
+        <w:t xml:space="preserve">In the 1990s, this reflection intensified with the advent of the internet and online platforms: mailing lists, forums, blogs, wikis, podcasts, streaming video channels, etc. In 1994 and 1995, there was the brief publication of a hybrid periodical in four issues dedicated to in-depth reflections on role-playing games:</w:t>
+      </w:r>
+      <w:r>
+        <w:t xml:space="preserve"> </w:t>
+      </w:r>
+      <w:r>
+        <w:rPr>
+          <w:i/>
+          <w:iCs/>
+        </w:rPr>
+        <w:t xml:space="preserve">Interactive Fantasy: The Journal of Role-Playing and Story-Making Systems</w:t>
       </w:r>
       <w:r>
         <w:rPr>
           <w:rStyle w:val="FootnoteReference"/>
         </w:rPr>
-        <w:footnoteReference w:id="143"/>
-      </w:r>
-      <w:r>
-        <w:t xml:space="preserve"> Similarly, in 1979, several game designers shared their personal relationships with role-playing games in the first issue of</w:t>
-      </w:r>
-      <w:r>
-        <w:t xml:space="preserve"> </w:t>
-      </w:r>
-      <w:r>
-        <w:rPr>
-          <w:i/>
-          <w:iCs/>
-        </w:rPr>
-        <w:t xml:space="preserve">Different Worlds</w:t>
-      </w:r>
-      <w:r>
-        <w:t xml:space="preserve">.</w:t>
-      </w:r>
-      <w:r>
-        <w:rPr>
-          <w:rStyle w:val="FootnoteReference"/>
-        </w:rPr>
-        <w:footnoteReference w:id="144"/>
-      </w:r>
-      <w:r>
-        <w:t xml:space="preserve"> Other analytical articles would also be published in this magazine. Thus, well before 1981—when the first peer-reviewed article on role-playing games was published in the academic journal</w:t>
-      </w:r>
-      <w:r>
-        <w:t xml:space="preserve"> </w:t>
-      </w:r>
-      <w:r>
-        <w:rPr>
-          <w:i/>
-          <w:iCs/>
-        </w:rPr>
-        <w:t xml:space="preserve">Simulation &amp; Gaming</w:t>
-      </w:r>
-      <w:r>
-        <w:t xml:space="preserve"> </w:t>
-      </w:r>
-      <w:r>
-        <w:t xml:space="preserve">by sociologist Gary Alan Fine—</w:t>
-      </w:r>
-      <w:r>
-        <w:rPr>
-          <w:rStyle w:val="FootnoteReference"/>
-        </w:rPr>
-        <w:footnoteReference w:id="145"/>
-      </w:r>
-      <w:r>
-        <w:t xml:space="preserve">the reflection on tabletop role-playing games was already widely disseminated in player community media.</w:t>
-      </w:r>
-    </w:p>
-    <w:p>
-      <w:pPr>
-        <w:pStyle w:val="BodyText"/>
-      </w:pPr>
-      <w:r>
-        <w:t xml:space="preserve">In the 1990s, this reflection intensified with the advent of the internet and online platforms: mailing lists, forums, blogs, wikis, podcasts, streaming video channels, etc. In 1994 and 1995, there was the brief publication of a hybrid periodical in four issues dedicated to in-depth reflections on role-playing games:</w:t>
-      </w:r>
-      <w:r>
-        <w:t xml:space="preserve"> </w:t>
-      </w:r>
-      <w:r>
-        <w:rPr>
-          <w:i/>
-          <w:iCs/>
-        </w:rPr>
-        <w:t xml:space="preserve">Interactive Fantasy: The Journal of Role-Playing and Story-Making Systems</w:t>
-      </w:r>
-      <w:r>
-        <w:rPr>
-          <w:rStyle w:val="FootnoteReference"/>
-        </w:rPr>
-        <w:footnoteReference w:id="147"/>
+        <w:footnoteReference w:id="149"/>
       </w:r>
       <w:r>
         <w:t xml:space="preserve">.</w:t>
@@ -4110,7 +4165,7 @@
       </w:r>
     </w:p>
     <w:bookmarkEnd w:id="185"/>
-    <w:bookmarkStart w:id="188" w:name="alignment-of-values-with-science"/>
+    <w:bookmarkStart w:id="189" w:name="alignment-of-values-with-science"/>
     <w:p>
       <w:pPr>
         <w:pStyle w:val="Heading2"/>
@@ -4169,7 +4224,16 @@
         <w:pStyle w:val="BodyText"/>
       </w:pPr>
       <w:r>
-        <w:t xml:space="preserve">Role-playing culture is characterized by a strong commitment to popularizing complex concepts. The GNS theory is an emblematic example: initially abstract, it has undergone numerous clarifications and reformulations across various communication channels, making it more accessible. This desire to make theoretical concepts practical encourages participants to adopt these theories and adapt them according to their needs.</w:t>
+        <w:t xml:space="preserve">Role-playing culture is characterized by a strong commitment to popularizing complex concepts. The GNS theory is an emblematic example: initially abstract, it has undergone numerous clarifications and reformulations across various communication channels, making it more accessible</w:t>
+      </w:r>
+      <w:r>
+        <w:rPr>
+          <w:rStyle w:val="FootnoteReference"/>
+        </w:rPr>
+        <w:footnoteReference w:id="186"/>
+      </w:r>
+      <w:r>
+        <w:t xml:space="preserve">. This desire to make theoretical concepts practical encourages participants to adopt these theories and adapt them according to their needs.</w:t>
       </w:r>
     </w:p>
     <w:p>
@@ -4183,7 +4247,7 @@
         <w:rPr>
           <w:rStyle w:val="FootnoteReference"/>
         </w:rPr>
-        <w:footnoteReference w:id="186"/>
+        <w:footnoteReference w:id="187"/>
       </w:r>
       <w:r>
         <w:t xml:space="preserve"> </w:t>
@@ -4200,8 +4264,8 @@
         <w:t xml:space="preserve">Finally, another aspect similar to science is the commitment to open access, which translates into a willingness to share content while minimizing financial barriers for other participants. This approach aims to make knowledge and creations as accessible as possible.</w:t>
       </w:r>
     </w:p>
-    <w:bookmarkEnd w:id="188"/>
-    <w:bookmarkStart w:id="200" w:name="X2a93a8c8d1411221348292d5be5f0d5d01a8c03"/>
+    <w:bookmarkEnd w:id="189"/>
+    <w:bookmarkStart w:id="201" w:name="X2a93a8c8d1411221348292d5be5f0d5d01a8c03"/>
     <w:p>
       <w:pPr>
         <w:pStyle w:val="Heading2"/>
@@ -4231,7 +4295,7 @@
         <w:rPr>
           <w:rStyle w:val="FootnoteReference"/>
         </w:rPr>
-        <w:footnoteReference w:id="189"/>
+        <w:footnoteReference w:id="190"/>
       </w:r>
       <w:r>
         <w:t xml:space="preserve">, which highlighted the similarities between citations in the academic world and those in the realm of role-playing. This initial observation led me to undertake an amateur study of citation practices in tabletop role-playing games as an independent researcher. Although a comprehensive analysis is planned for publication in the coming years, developments from this research are already accessible through a blog</w:t>
@@ -4240,7 +4304,7 @@
         <w:rPr>
           <w:rStyle w:val="FootnoteReference"/>
         </w:rPr>
-        <w:footnoteReference w:id="191"/>
+        <w:footnoteReference w:id="192"/>
       </w:r>
       <w:r>
         <w:t xml:space="preserve"> </w:t>
@@ -4252,13 +4316,13 @@
         <w:rPr>
           <w:rStyle w:val="FootnoteReference"/>
         </w:rPr>
-        <w:footnoteReference w:id="193"/>
+        <w:footnoteReference w:id="194"/>
       </w:r>
       <w:r>
         <w:t xml:space="preserve">.</w:t>
       </w:r>
     </w:p>
-    <w:bookmarkStart w:id="199" w:name="some-preliminary-results"/>
+    <w:bookmarkStart w:id="200" w:name="some-preliminary-results"/>
     <w:p>
       <w:pPr>
         <w:pStyle w:val="Heading3"/>
@@ -4304,7 +4368,7 @@
         <w:rPr>
           <w:rStyle w:val="FootnoteReference"/>
         </w:rPr>
-        <w:footnoteReference w:id="196"/>
+        <w:footnoteReference w:id="197"/>
       </w:r>
       <w:r>
         <w:t xml:space="preserve">, an essential function of citation in role-playing games is to identify the origin of reused game mechanics. This practice manifests at various levels of precision, from simply mentioning an author or a game to providing a detailed analysis that explains the borrowed mechanic, its adaptation, and its justification. This attribution practices of game mechanics show a particularly strong analogy with scientific citation practices. In both cases, the primary goal is to ensure traceability of ideas and innovations, allowing the reader to either deepen their understanding or verify the sources used.</w:t>
@@ -4321,7 +4385,7 @@
         <w:rPr>
           <w:rStyle w:val="FootnoteReference"/>
         </w:rPr>
-        <w:footnoteReference w:id="197"/>
+        <w:footnoteReference w:id="198"/>
       </w:r>
       <w:r>
         <w:t xml:space="preserve">. This virtuous practice can be summarized by a simple exhortation I regularly address to my students:</w:t>
@@ -4339,10 +4403,10 @@
         <w:t xml:space="preserve">”</w:t>
       </w:r>
     </w:p>
-    <w:bookmarkEnd w:id="199"/>
     <w:bookmarkEnd w:id="200"/>
     <w:bookmarkEnd w:id="201"/>
-    <w:bookmarkStart w:id="225" w:name="conclusion"/>
+    <w:bookmarkEnd w:id="202"/>
+    <w:bookmarkStart w:id="226" w:name="conclusion"/>
     <w:p>
       <w:pPr>
         <w:pStyle w:val="Heading1"/>
@@ -4372,8 +4436,8 @@
         <w:t xml:space="preserve">—that allows for an extension of the gaming experience beyond the table and the gameplay itself, thereby enriching the practice of this hobby?</w:t>
       </w:r>
     </w:p>
-    <w:bookmarkStart w:id="224" w:name="refs"/>
-    <w:bookmarkStart w:id="202" w:name="ref-arenas_therapeutic_2022"/>
+    <w:bookmarkStart w:id="225" w:name="refs"/>
+    <w:bookmarkStart w:id="203" w:name="ref-arenas_therapeutic_2022"/>
     <w:p>
       <w:pPr>
         <w:pStyle w:val="Bibliography"/>
@@ -4466,8 +4530,8 @@
         <w:t xml:space="preserve">.</w:t>
       </w:r>
     </w:p>
-    <w:bookmarkEnd w:id="202"/>
-    <w:bookmarkStart w:id="203" w:name="ref-beattie_voicing_2007"/>
+    <w:bookmarkEnd w:id="203"/>
+    <w:bookmarkStart w:id="204" w:name="ref-beattie_voicing_2007"/>
     <w:p>
       <w:pPr>
         <w:pStyle w:val="Bibliography"/>
@@ -4560,8 +4624,8 @@
         <w:t xml:space="preserve">.</w:t>
       </w:r>
     </w:p>
-    <w:bookmarkEnd w:id="203"/>
-    <w:bookmarkStart w:id="204" w:name="ref-briand_podcast_2018-1"/>
+    <w:bookmarkEnd w:id="204"/>
+    <w:bookmarkStart w:id="205" w:name="ref-briand_podcast_2018-1"/>
     <w:p>
       <w:pPr>
         <w:pStyle w:val="Bibliography"/>
@@ -4581,7 +4645,7 @@
       <w:r>
         <w:t xml:space="preserve"> </w:t>
       </w:r>
-      <w:hyperlink r:id="rId190">
+      <w:hyperlink r:id="rId191">
         <w:r>
           <w:rPr>
             <w:rStyle w:val="Hyperlink"/>
@@ -4593,8 +4657,8 @@
         <w:t xml:space="preserve">.</w:t>
       </w:r>
     </w:p>
-    <w:bookmarkEnd w:id="204"/>
-    <w:bookmarkStart w:id="205" w:name="ref-castiglione_evolution_2008"/>
+    <w:bookmarkEnd w:id="205"/>
+    <w:bookmarkStart w:id="206" w:name="ref-castiglione_evolution_2008"/>
     <w:p>
       <w:pPr>
         <w:pStyle w:val="Bibliography"/>
@@ -4644,8 +4708,8 @@
         <w:t xml:space="preserve">.</w:t>
       </w:r>
     </w:p>
-    <w:bookmarkEnd w:id="205"/>
-    <w:bookmarkStart w:id="206" w:name="ref-experice_fonds_2019"/>
+    <w:bookmarkEnd w:id="206"/>
+    <w:bookmarkStart w:id="207" w:name="ref-experice_fonds_2019"/>
     <w:p>
       <w:pPr>
         <w:pStyle w:val="Bibliography"/>
@@ -4680,8 +4744,8 @@
         <w:t xml:space="preserve">.</w:t>
       </w:r>
     </w:p>
-    <w:bookmarkEnd w:id="206"/>
-    <w:bookmarkStart w:id="207" w:name="ref-feasson_jeu_2017"/>
+    <w:bookmarkEnd w:id="207"/>
+    <w:bookmarkStart w:id="208" w:name="ref-feasson_jeu_2017"/>
     <w:p>
       <w:pPr>
         <w:pStyle w:val="Bibliography"/>
@@ -4726,8 +4790,8 @@
         <w:t xml:space="preserve">.</w:t>
       </w:r>
     </w:p>
-    <w:bookmarkEnd w:id="207"/>
-    <w:bookmarkStart w:id="208" w:name="ref-fine_fantasy_1981"/>
+    <w:bookmarkEnd w:id="208"/>
+    <w:bookmarkStart w:id="209" w:name="ref-fine_fantasy_1981"/>
     <w:p>
       <w:pPr>
         <w:pStyle w:val="Bibliography"/>
@@ -4802,7 +4866,7 @@
       <w:r>
         <w:t xml:space="preserve"> </w:t>
       </w:r>
-      <w:hyperlink r:id="rId146">
+      <w:hyperlink r:id="rId148">
         <w:r>
           <w:rPr>
             <w:rStyle w:val="Hyperlink"/>
@@ -4814,8 +4878,8 @@
         <w:t xml:space="preserve">.</w:t>
       </w:r>
     </w:p>
-    <w:bookmarkEnd w:id="208"/>
-    <w:bookmarkStart w:id="209" w:name="ref-fisher_dave_2004"/>
+    <w:bookmarkEnd w:id="209"/>
+    <w:bookmarkStart w:id="210" w:name="ref-fisher_dave_2004"/>
     <w:p>
       <w:pPr>
         <w:pStyle w:val="Bibliography"/>
@@ -4871,8 +4935,8 @@
         <w:t xml:space="preserve">.</w:t>
       </w:r>
     </w:p>
-    <w:bookmarkEnd w:id="209"/>
-    <w:bookmarkStart w:id="210" w:name="ref-gold_taintivy_1975"/>
+    <w:bookmarkEnd w:id="210"/>
+    <w:bookmarkStart w:id="211" w:name="ref-gold_taintivy_1975"/>
     <w:p>
       <w:pPr>
         <w:pStyle w:val="Bibliography"/>
@@ -4900,8 +4964,8 @@
         <w:t xml:space="preserve">, 1975.</w:t>
       </w:r>
     </w:p>
-    <w:bookmarkEnd w:id="210"/>
-    <w:bookmarkStart w:id="211" w:name="ref-henrich_let_2021"/>
+    <w:bookmarkEnd w:id="211"/>
+    <w:bookmarkStart w:id="212" w:name="ref-henrich_let_2021"/>
     <w:p>
       <w:pPr>
         <w:pStyle w:val="Bibliography"/>
@@ -4982,8 +5046,8 @@
         <w:t xml:space="preserve">.</w:t>
       </w:r>
     </w:p>
-    <w:bookmarkEnd w:id="211"/>
-    <w:bookmarkStart w:id="212" w:name="ref-horvath_monsters_2023"/>
+    <w:bookmarkEnd w:id="212"/>
+    <w:bookmarkStart w:id="213" w:name="ref-horvath_monsters_2023"/>
     <w:p>
       <w:pPr>
         <w:pStyle w:val="Bibliography"/>
@@ -5201,8 +5265,8 @@
         <w:t xml:space="preserve">.</w:t>
       </w:r>
     </w:p>
-    <w:bookmarkEnd w:id="212"/>
-    <w:bookmarkStart w:id="213" w:name="ref-kanterman_my_1979"/>
+    <w:bookmarkEnd w:id="213"/>
+    <w:bookmarkStart w:id="214" w:name="ref-kanterman_my_1979"/>
     <w:p>
       <w:pPr>
         <w:pStyle w:val="Bibliography"/>
@@ -5242,8 +5306,8 @@
         <w:t xml:space="preserve">, February 3, 1979.</w:t>
       </w:r>
     </w:p>
-    <w:bookmarkEnd w:id="213"/>
-    <w:bookmarkStart w:id="214" w:name="ref-mao_effects_2022"/>
+    <w:bookmarkEnd w:id="214"/>
+    <w:bookmarkStart w:id="215" w:name="ref-mao_effects_2022"/>
     <w:p>
       <w:pPr>
         <w:pStyle w:val="Bibliography"/>
@@ -5327,8 +5391,8 @@
         <w:t xml:space="preserve">.</w:t>
       </w:r>
     </w:p>
-    <w:bookmarkEnd w:id="214"/>
-    <w:bookmarkStart w:id="215" w:name="ref-murray_edwin_2011"/>
+    <w:bookmarkEnd w:id="215"/>
+    <w:bookmarkStart w:id="216" w:name="ref-murray_edwin_2011"/>
     <w:p>
       <w:pPr>
         <w:pStyle w:val="Bibliography"/>
@@ -5375,8 +5439,8 @@
         <w:t xml:space="preserve">.</w:t>
       </w:r>
     </w:p>
-    <w:bookmarkEnd w:id="215"/>
-    <w:bookmarkStart w:id="216" w:name="ref-peterson_playing_2012"/>
+    <w:bookmarkEnd w:id="216"/>
+    <w:bookmarkStart w:id="217" w:name="ref-peterson_playing_2012"/>
     <w:p>
       <w:pPr>
         <w:pStyle w:val="Bibliography"/>
@@ -5559,8 +5623,8 @@
         <w:t xml:space="preserve">. San Diego, CA: Unreason Press, 2012.</w:t>
       </w:r>
     </w:p>
-    <w:bookmarkEnd w:id="216"/>
-    <w:bookmarkStart w:id="217" w:name="ref-peterson_playing_2024"/>
+    <w:bookmarkEnd w:id="217"/>
+    <w:bookmarkStart w:id="218" w:name="ref-peterson_playing_2024"/>
     <w:p>
       <w:pPr>
         <w:pStyle w:val="Bibliography"/>
@@ -5687,8 +5751,8 @@
         <w:t xml:space="preserve">.</w:t>
       </w:r>
     </w:p>
-    <w:bookmarkEnd w:id="217"/>
-    <w:bookmarkStart w:id="218" w:name="ref-robbins_braunstein_2008"/>
+    <w:bookmarkEnd w:id="218"/>
+    <w:bookmarkStart w:id="219" w:name="ref-robbins_braunstein_2008"/>
     <w:p>
       <w:pPr>
         <w:pStyle w:val="Bibliography"/>
@@ -5744,8 +5808,8 @@
         <w:t xml:space="preserve">.</w:t>
       </w:r>
     </w:p>
-    <w:bookmarkEnd w:id="218"/>
-    <w:bookmarkStart w:id="219" w:name="ref-graves_secrets_2019"/>
+    <w:bookmarkEnd w:id="219"/>
+    <w:bookmarkStart w:id="220" w:name="ref-graves_secrets_2019"/>
     <w:p>
       <w:pPr>
         <w:pStyle w:val="Bibliography"/>
@@ -5866,8 +5930,8 @@
         <w:t xml:space="preserve">.</w:t>
       </w:r>
     </w:p>
-    <w:bookmarkEnd w:id="219"/>
-    <w:bookmarkStart w:id="220" w:name="ref-siew_one_2022"/>
+    <w:bookmarkEnd w:id="220"/>
+    <w:bookmarkStart w:id="221" w:name="ref-siew_one_2022"/>
     <w:p>
       <w:pPr>
         <w:pStyle w:val="Bibliography"/>
@@ -5899,7 +5963,7 @@
       <w:r>
         <w:t xml:space="preserve"> </w:t>
       </w:r>
-      <w:hyperlink r:id="rId198">
+      <w:hyperlink r:id="rId199">
         <w:r>
           <w:rPr>
             <w:rStyle w:val="Hyperlink"/>
@@ -5911,8 +5975,8 @@
         <w:t xml:space="preserve">.</w:t>
       </w:r>
     </w:p>
-    <w:bookmarkEnd w:id="220"/>
-    <w:bookmarkStart w:id="221" w:name="ref-torner_rpg_2018"/>
+    <w:bookmarkEnd w:id="221"/>
+    <w:bookmarkStart w:id="222" w:name="ref-torner_rpg_2018"/>
     <w:p>
       <w:pPr>
         <w:pStyle w:val="Bibliography"/>
@@ -6006,7 +6070,7 @@
       <w:r>
         <w:t xml:space="preserve"> </w:t>
       </w:r>
-      <w:hyperlink r:id="rId142">
+      <w:hyperlink r:id="rId144">
         <w:r>
           <w:rPr>
             <w:rStyle w:val="Hyperlink"/>
@@ -6018,8 +6082,8 @@
         <w:t xml:space="preserve">.</w:t>
       </w:r>
     </w:p>
-    <w:bookmarkEnd w:id="221"/>
-    <w:bookmarkStart w:id="222" w:name="ref-white_tabletop_2020"/>
+    <w:bookmarkEnd w:id="222"/>
+    <w:bookmarkStart w:id="223" w:name="ref-white_tabletop_2020"/>
     <w:p>
       <w:pPr>
         <w:pStyle w:val="Bibliography"/>
@@ -6223,8 +6287,8 @@
         <w:t xml:space="preserve">.</w:t>
       </w:r>
     </w:p>
-    <w:bookmarkEnd w:id="222"/>
-    <w:bookmarkStart w:id="223" w:name="ref-yuliawati_scoping_2024"/>
+    <w:bookmarkEnd w:id="223"/>
+    <w:bookmarkStart w:id="224" w:name="ref-yuliawati_scoping_2024"/>
     <w:p>
       <w:pPr>
         <w:pStyle w:val="Bibliography"/>
@@ -6329,9 +6393,9 @@
         <w:t xml:space="preserve">.</w:t>
       </w:r>
     </w:p>
-    <w:bookmarkEnd w:id="223"/>
     <w:bookmarkEnd w:id="224"/>
     <w:bookmarkEnd w:id="225"/>
+    <w:bookmarkEnd w:id="226"/>
     <w:sectPr/>
   </w:body>
 </w:document>
@@ -7003,25 +7067,34 @@
       <w:r>
         <w:t xml:space="preserve"> </w:t>
       </w:r>
-      <w:r>
-        <w:t xml:space="preserve">Search conducted with</w:t>
-      </w:r>
-      <w:r>
-        <w:t xml:space="preserve"> </w:t>
-      </w:r>
-      <w:r>
-        <w:rPr>
-          <w:i/>
-          <w:iCs/>
-        </w:rPr>
-        <w:t xml:space="preserve">Retraction Watch</w:t>
-      </w:r>
-      <w:r>
-        <w:t xml:space="preserve">.</w:t>
-      </w:r>
+      <w:hyperlink r:id="rId138">
+        <w:r>
+          <w:rPr>
+            <w:rStyle w:val="Hyperlink"/>
+          </w:rPr>
+          <w:t xml:space="preserve">https://rpggeek.com/rpgperiodical/8965/</w:t>
+        </w:r>
+      </w:hyperlink>
+      <w:r>
+        <w:t xml:space="preserve"> </w:t>
+      </w:r>
+      <w:r>
+        <w:t xml:space="preserve">and</w:t>
+      </w:r>
+      <w:r>
+        <w:t xml:space="preserve"> </w:t>
+      </w:r>
+      <w:hyperlink r:id="rId139">
+        <w:r>
+          <w:rPr>
+            <w:rStyle w:val="Hyperlink"/>
+          </w:rPr>
+          <w:t xml:space="preserve">https://en.wikipedia.org/wiki/Interactive_Fantasy</w:t>
+        </w:r>
+      </w:hyperlink>
     </w:p>
   </w:footnote>
-  <w:footnote w:id="141">
+  <w:footnote w:id="143">
     <w:p>
       <w:pPr>
         <w:pStyle w:val="FootnoteText"/>
@@ -7124,7 +7197,7 @@
       <w:r>
         <w:t xml:space="preserve"> </w:t>
       </w:r>
-      <w:hyperlink r:id="rId142">
+      <w:hyperlink r:id="rId144">
         <w:r>
           <w:rPr>
             <w:rStyle w:val="Hyperlink"/>
@@ -7137,7 +7210,7 @@
       </w:r>
     </w:p>
   </w:footnote>
-  <w:footnote w:id="143">
+  <w:footnote w:id="145">
     <w:p>
       <w:pPr>
         <w:pStyle w:val="FootnoteText"/>
@@ -7175,7 +7248,7 @@
       </w:r>
     </w:p>
   </w:footnote>
-  <w:footnote w:id="144">
+  <w:footnote w:id="146">
     <w:p>
       <w:pPr>
         <w:pStyle w:val="FootnoteText"/>
@@ -7225,7 +7298,7 @@
       </w:r>
     </w:p>
   </w:footnote>
-  <w:footnote w:id="145">
+  <w:footnote w:id="147">
     <w:p>
       <w:pPr>
         <w:pStyle w:val="FootnoteText"/>
@@ -7309,7 +7382,7 @@
       <w:r>
         <w:t xml:space="preserve"> </w:t>
       </w:r>
-      <w:hyperlink r:id="rId146">
+      <w:hyperlink r:id="rId148">
         <w:r>
           <w:rPr>
             <w:rStyle w:val="Hyperlink"/>
@@ -7322,7 +7395,7 @@
       </w:r>
     </w:p>
   </w:footnote>
-  <w:footnote w:id="147">
+  <w:footnote w:id="149">
     <w:p>
       <w:pPr>
         <w:pStyle w:val="FootnoteText"/>
@@ -7336,7 +7409,7 @@
       <w:r>
         <w:t xml:space="preserve"> </w:t>
       </w:r>
-      <w:hyperlink r:id="rId148">
+      <w:hyperlink r:id="rId138">
         <w:r>
           <w:rPr>
             <w:rStyle w:val="Hyperlink"/>
@@ -7353,7 +7426,7 @@
       <w:r>
         <w:t xml:space="preserve"> </w:t>
       </w:r>
-      <w:hyperlink r:id="rId149">
+      <w:hyperlink r:id="rId139">
         <w:r>
           <w:rPr>
             <w:rStyle w:val="Hyperlink"/>
@@ -7706,7 +7779,7 @@
           <w:rPr>
             <w:rStyle w:val="Hyperlink"/>
           </w:rPr>
-          <w:t xml:space="preserve">https://unwinnable.com/</w:t>
+          <w:t xml:space="preserve">https://unwinnable.com/2019/01/30/73260/</w:t>
         </w:r>
       </w:hyperlink>
       <w:r>
@@ -8967,7 +9040,62 @@
       <w:r>
         <w:t xml:space="preserve"> </w:t>
       </w:r>
-      <w:hyperlink r:id="rId187">
+      <w:r>
+        <w:t xml:space="preserve">Torner,</w:t>
+      </w:r>
+      <w:r>
+        <w:t xml:space="preserve"> </w:t>
+      </w:r>
+      <w:r>
+        <w:t xml:space="preserve">“</w:t>
+      </w:r>
+      <w:r>
+        <w:t xml:space="preserve">RPG Theorizing</w:t>
+      </w:r>
+      <w:r>
+        <w:t xml:space="preserve"> </w:t>
+      </w:r>
+      <w:r>
+        <w:t xml:space="preserve">by</w:t>
+      </w:r>
+      <w:r>
+        <w:t xml:space="preserve"> </w:t>
+      </w:r>
+      <w:r>
+        <w:t xml:space="preserve">Designers</w:t>
+      </w:r>
+      <w:r>
+        <w:t xml:space="preserve"> </w:t>
+      </w:r>
+      <w:r>
+        <w:t xml:space="preserve">and</w:t>
+      </w:r>
+      <w:r>
+        <w:t xml:space="preserve"> </w:t>
+      </w:r>
+      <w:r>
+        <w:t xml:space="preserve">Players</w:t>
+      </w:r>
+      <w:r>
+        <w:t xml:space="preserve">.”</w:t>
+      </w:r>
+    </w:p>
+  </w:footnote>
+  <w:footnote w:id="187">
+    <w:p>
+      <w:pPr>
+        <w:pStyle w:val="FootnoteText"/>
+      </w:pPr>
+      <w:r>
+        <w:rPr>
+          <w:rStyle w:val="FootnoteReference"/>
+        </w:rPr>
+        <w:footnoteRef/>
+      </w:r>
+      <w:r>
+        <w:t xml:space="preserve"> </w:t>
+      </w:r>
+      <w:hyperlink r:id="rId188">
         <w:r>
           <w:rPr>
             <w:rStyle w:val="Hyperlink"/>
@@ -8977,7 +9105,7 @@
       </w:hyperlink>
     </w:p>
   </w:footnote>
-  <w:footnote w:id="189">
+  <w:footnote w:id="190">
     <w:p>
       <w:pPr>
         <w:pStyle w:val="FootnoteText"/>
@@ -9009,7 +9137,7 @@
       <w:r>
         <w:t xml:space="preserve"> </w:t>
       </w:r>
-      <w:hyperlink r:id="rId190">
+      <w:hyperlink r:id="rId191">
         <w:r>
           <w:rPr>
             <w:rStyle w:val="Hyperlink"/>
@@ -9022,7 +9150,7 @@
       </w:r>
     </w:p>
   </w:footnote>
-  <w:footnote w:id="191">
+  <w:footnote w:id="192">
     <w:p>
       <w:pPr>
         <w:pStyle w:val="FootnoteText"/>
@@ -9036,7 +9164,7 @@
       <w:r>
         <w:t xml:space="preserve"> </w:t>
       </w:r>
-      <w:hyperlink r:id="rId192">
+      <w:hyperlink r:id="rId193">
         <w:r>
           <w:rPr>
             <w:rStyle w:val="Hyperlink"/>
@@ -9046,7 +9174,7 @@
       </w:hyperlink>
     </w:p>
   </w:footnote>
-  <w:footnote w:id="193">
+  <w:footnote w:id="194">
     <w:p>
       <w:pPr>
         <w:pStyle w:val="FootnoteText"/>
@@ -9060,7 +9188,7 @@
       <w:r>
         <w:t xml:space="preserve"> </w:t>
       </w:r>
-      <w:hyperlink r:id="rId194">
+      <w:hyperlink r:id="rId195">
         <w:r>
           <w:rPr>
             <w:rStyle w:val="Hyperlink"/>
@@ -9077,7 +9205,7 @@
       <w:r>
         <w:t xml:space="preserve"> </w:t>
       </w:r>
-      <w:hyperlink r:id="rId195">
+      <w:hyperlink r:id="rId196">
         <w:r>
           <w:rPr>
             <w:rStyle w:val="Hyperlink"/>
@@ -9087,7 +9215,7 @@
       </w:hyperlink>
     </w:p>
   </w:footnote>
-  <w:footnote w:id="196">
+  <w:footnote w:id="197">
     <w:p>
       <w:pPr>
         <w:pStyle w:val="FootnoteText"/>
@@ -9112,7 +9240,7 @@
       </w:r>
     </w:p>
   </w:footnote>
-  <w:footnote w:id="197">
+  <w:footnote w:id="198">
     <w:p>
       <w:pPr>
         <w:pStyle w:val="FootnoteText"/>
@@ -9156,7 +9284,7 @@
       <w:r>
         <w:t xml:space="preserve"> </w:t>
       </w:r>
-      <w:hyperlink r:id="rId198">
+      <w:hyperlink r:id="rId199">
         <w:r>
           <w:rPr>
             <w:rStyle w:val="Hyperlink"/>

--- a/docs/index-english.docx
+++ b/docs/index-english.docx
@@ -7,30 +7,6 @@
         <w:pStyle w:val="Title"/>
       </w:pPr>
       <w:r>
-        <w:t xml:space="preserve">Almost</w:t>
-      </w:r>
-      <w:r>
-        <w:t xml:space="preserve"> </w:t>
-      </w:r>
-      <w:r>
-        <w:t xml:space="preserve">50</w:t>
-      </w:r>
-      <w:r>
-        <w:t xml:space="preserve"> </w:t>
-      </w:r>
-      <w:r>
-        <w:t xml:space="preserve">Years</w:t>
-      </w:r>
-      <w:r>
-        <w:t xml:space="preserve"> </w:t>
-      </w:r>
-      <w:r>
-        <w:t xml:space="preserve">of</w:t>
-      </w:r>
-      <w:r>
-        <w:t xml:space="preserve"> </w:t>
-      </w:r>
-      <w:r>
         <w:t xml:space="preserve">Academic</w:t>
       </w:r>
       <w:r>
@@ -61,7 +37,7 @@
         <w:t xml:space="preserve"> </w:t>
       </w:r>
       <w:r>
-        <w:t xml:space="preserve">Games</w:t>
+        <w:t xml:space="preserve">Games:</w:t>
       </w:r>
     </w:p>
     <w:p>
@@ -69,13 +45,19 @@
         <w:pStyle w:val="Subtitle"/>
       </w:pPr>
       <w:r>
+        <w:t xml:space="preserve">A</w:t>
+      </w:r>
+      <w:r>
+        <w:t xml:space="preserve"> </w:t>
+      </w:r>
+      <w:r>
+        <w:t xml:space="preserve">Short</w:t>
+      </w:r>
+      <w:r>
+        <w:t xml:space="preserve"> </w:t>
+      </w:r>
+      <w:r>
         <w:t xml:space="preserve">Historical</w:t>
-      </w:r>
-      <w:r>
-        <w:t xml:space="preserve"> </w:t>
-      </w:r>
-      <w:r>
-        <w:t xml:space="preserve">Evolution</w:t>
       </w:r>
       <w:r>
         <w:t xml:space="preserve"> </w:t>

--- a/docs/index-english.docx
+++ b/docs/index-english.docx
@@ -7,6 +7,24 @@
         <w:pStyle w:val="Title"/>
       </w:pPr>
       <w:r>
+        <w:t xml:space="preserve">Trends</w:t>
+      </w:r>
+      <w:r>
+        <w:t xml:space="preserve"> </w:t>
+      </w:r>
+      <w:r>
+        <w:t xml:space="preserve">&amp;</w:t>
+      </w:r>
+      <w:r>
+        <w:t xml:space="preserve"> </w:t>
+      </w:r>
+      <w:r>
+        <w:t xml:space="preserve">Tendencies:</w:t>
+      </w:r>
+      <w:r>
+        <w:t xml:space="preserve"> </w:t>
+      </w:r>
+      <w:r>
         <w:t xml:space="preserve">Academic</w:t>
       </w:r>
       <w:r>
@@ -37,27 +55,99 @@
         <w:t xml:space="preserve"> </w:t>
       </w:r>
       <w:r>
-        <w:t xml:space="preserve">Games:</w:t>
-      </w:r>
-    </w:p>
-    <w:p>
-      <w:pPr>
-        <w:pStyle w:val="Subtitle"/>
-      </w:pPr>
-      <w:r>
-        <w:t xml:space="preserve">A</w:t>
-      </w:r>
-      <w:r>
-        <w:t xml:space="preserve"> </w:t>
-      </w:r>
-      <w:r>
-        <w:t xml:space="preserve">Short</w:t>
-      </w:r>
-      <w:r>
-        <w:t xml:space="preserve"> </w:t>
-      </w:r>
-      <w:r>
-        <w:t xml:space="preserve">Historical</w:t>
+        <w:t xml:space="preserve">Games</w:t>
+      </w:r>
+      <w:r>
+        <w:t xml:space="preserve"> </w:t>
+      </w:r>
+      <w:r>
+        <w:t xml:space="preserve">Up</w:t>
+      </w:r>
+      <w:r>
+        <w:t xml:space="preserve"> </w:t>
+      </w:r>
+      <w:r>
+        <w:t xml:space="preserve">to</w:t>
+      </w:r>
+      <w:r>
+        <w:t xml:space="preserve"> </w:t>
+      </w:r>
+      <w:r>
+        <w:t xml:space="preserve">Today</w:t>
+      </w:r>
+    </w:p>
+    <w:p>
+      <w:pPr>
+        <w:pStyle w:val="Author"/>
+      </w:pPr>
+      <w:r>
+        <w:t xml:space="preserve">Pascal</w:t>
+      </w:r>
+      <w:r>
+        <w:t xml:space="preserve"> </w:t>
+      </w:r>
+      <w:r>
+        <w:t xml:space="preserve">Martinolli</w:t>
+      </w:r>
+    </w:p>
+    <w:p>
+      <w:pPr>
+        <w:pStyle w:val="Date"/>
+      </w:pPr>
+      <w:r>
+        <w:t xml:space="preserve">2025-03-25</w:t>
+      </w:r>
+    </w:p>
+    <w:p>
+      <w:pPr>
+        <w:pStyle w:val="AbstractTitle"/>
+      </w:pPr>
+      <w:r>
+        <w:t xml:space="preserve">Abstract</w:t>
+      </w:r>
+    </w:p>
+    <w:p>
+      <w:pPr>
+        <w:pStyle w:val="Abstract"/>
+      </w:pPr>
+      <w:r>
+        <w:t xml:space="preserve">This</w:t>
+      </w:r>
+      <w:r>
+        <w:t xml:space="preserve"> </w:t>
+      </w:r>
+      <w:r>
+        <w:t xml:space="preserve">descriptive</w:t>
+      </w:r>
+      <w:r>
+        <w:t xml:space="preserve"> </w:t>
+      </w:r>
+      <w:r>
+        <w:t xml:space="preserve">study</w:t>
+      </w:r>
+      <w:r>
+        <w:t xml:space="preserve"> </w:t>
+      </w:r>
+      <w:r>
+        <w:t xml:space="preserve">offers</w:t>
+      </w:r>
+      <w:r>
+        <w:t xml:space="preserve"> </w:t>
+      </w:r>
+      <w:r>
+        <w:t xml:space="preserve">an</w:t>
+      </w:r>
+      <w:r>
+        <w:t xml:space="preserve"> </w:t>
+      </w:r>
+      <w:r>
+        <w:t xml:space="preserve">in-depth</w:t>
+      </w:r>
+      <w:r>
+        <w:t xml:space="preserve"> </w:t>
+      </w:r>
+      <w:r>
+        <w:t xml:space="preserve">historical</w:t>
       </w:r>
       <w:r>
         <w:t xml:space="preserve"> </w:t>
@@ -69,98 +159,6 @@
         <w:t xml:space="preserve"> </w:t>
       </w:r>
       <w:r>
-        <w:t xml:space="preserve">Bibliometric</w:t>
-      </w:r>
-      <w:r>
-        <w:t xml:space="preserve"> </w:t>
-      </w:r>
-      <w:r>
-        <w:t xml:space="preserve">Analysis</w:t>
-      </w:r>
-    </w:p>
-    <w:p>
-      <w:pPr>
-        <w:pStyle w:val="Author"/>
-      </w:pPr>
-      <w:r>
-        <w:t xml:space="preserve">Pascal</w:t>
-      </w:r>
-      <w:r>
-        <w:t xml:space="preserve"> </w:t>
-      </w:r>
-      <w:r>
-        <w:t xml:space="preserve">Martinolli</w:t>
-      </w:r>
-    </w:p>
-    <w:p>
-      <w:pPr>
-        <w:pStyle w:val="Date"/>
-      </w:pPr>
-      <w:r>
-        <w:t xml:space="preserve">2024-10-29</w:t>
-      </w:r>
-    </w:p>
-    <w:p>
-      <w:pPr>
-        <w:pStyle w:val="AbstractTitle"/>
-      </w:pPr>
-      <w:r>
-        <w:t xml:space="preserve">Abstract</w:t>
-      </w:r>
-    </w:p>
-    <w:p>
-      <w:pPr>
-        <w:pStyle w:val="Abstract"/>
-      </w:pPr>
-      <w:r>
-        <w:t xml:space="preserve">This</w:t>
-      </w:r>
-      <w:r>
-        <w:t xml:space="preserve"> </w:t>
-      </w:r>
-      <w:r>
-        <w:t xml:space="preserve">descriptive</w:t>
-      </w:r>
-      <w:r>
-        <w:t xml:space="preserve"> </w:t>
-      </w:r>
-      <w:r>
-        <w:t xml:space="preserve">study</w:t>
-      </w:r>
-      <w:r>
-        <w:t xml:space="preserve"> </w:t>
-      </w:r>
-      <w:r>
-        <w:t xml:space="preserve">offers</w:t>
-      </w:r>
-      <w:r>
-        <w:t xml:space="preserve"> </w:t>
-      </w:r>
-      <w:r>
-        <w:t xml:space="preserve">an</w:t>
-      </w:r>
-      <w:r>
-        <w:t xml:space="preserve"> </w:t>
-      </w:r>
-      <w:r>
-        <w:t xml:space="preserve">in-depth</w:t>
-      </w:r>
-      <w:r>
-        <w:t xml:space="preserve"> </w:t>
-      </w:r>
-      <w:r>
-        <w:t xml:space="preserve">historical</w:t>
-      </w:r>
-      <w:r>
-        <w:t xml:space="preserve"> </w:t>
-      </w:r>
-      <w:r>
-        <w:t xml:space="preserve">and</w:t>
-      </w:r>
-      <w:r>
-        <w:t xml:space="preserve"> </w:t>
-      </w:r>
-      <w:r>
         <w:t xml:space="preserve">bibliometric</w:t>
       </w:r>
       <w:r>
@@ -209,7 +207,25 @@
         <w:t xml:space="preserve"> </w:t>
       </w:r>
       <w:r>
-        <w:t xml:space="preserve">games.</w:t>
+        <w:t xml:space="preserve">games</w:t>
+      </w:r>
+      <w:r>
+        <w:t xml:space="preserve"> </w:t>
+      </w:r>
+      <w:r>
+        <w:t xml:space="preserve">up</w:t>
+      </w:r>
+      <w:r>
+        <w:t xml:space="preserve"> </w:t>
+      </w:r>
+      <w:r>
+        <w:t xml:space="preserve">to</w:t>
+      </w:r>
+      <w:r>
+        <w:t xml:space="preserve"> </w:t>
+      </w:r>
+      <w:r>
+        <w:t xml:space="preserve">2024.</w:t>
       </w:r>
       <w:r>
         <w:t xml:space="preserve"> </w:t>
